--- a/Script Def.docx
+++ b/Script Def.docx
@@ -7,28 +7,15 @@
         <w:pStyle w:val="Ttulo1"/>
         <w:rPr>
           <w:rStyle w:val="wdyuqq"/>
-        </w:rPr>
-      </w:pPr>
-      <w:r>
-        <w:rPr>
-          <w:rStyle w:val="wdyuqq"/>
+          <w:sz w:val="36"/>
+        </w:rPr>
+      </w:pPr>
+      <w:r>
+        <w:rPr>
+          <w:rStyle w:val="wdyuqq"/>
+          <w:sz w:val="36"/>
         </w:rPr>
         <w:t>A+ in Math</w:t>
-      </w:r>
-    </w:p>
-    <w:p>
-      <w:pPr>
-        <w:rPr>
-          <w:color w:val="A6A6A6" w:themeColor="background1" w:themeShade="A6"/>
-          <w:lang w:val="en-US"/>
-        </w:rPr>
-      </w:pPr>
-      <w:r>
-        <w:rPr>
-          <w:color w:val="A6A6A6" w:themeColor="background1" w:themeShade="A6"/>
-          <w:lang w:val="en-US"/>
-        </w:rPr>
-        <w:t>We can say that knowing mathematics has become indispensable if we want our society to progress.</w:t>
       </w:r>
     </w:p>
     <w:p>
@@ -50,7 +37,17 @@
           <w:kern w:val="0"/>
           <w:sz w:val="22"/>
         </w:rPr>
-        <w:t>It could be said that if a country wants to progress, its inhabitants must know mathematics.</w:t>
+        <w:t>I</w:t>
+      </w:r>
+      <w:r>
+        <w:rPr>
+          <w:rFonts w:eastAsiaTheme="minorEastAsia"/>
+          <w:b w:val="0"/>
+          <w:bCs w:val="0"/>
+          <w:kern w:val="0"/>
+          <w:sz w:val="22"/>
+        </w:rPr>
+        <w:t>f a country wants to progress, its inhabitants must know mathematics.</w:t>
       </w:r>
     </w:p>
     <w:p>
@@ -141,7 +138,7 @@
         <w:rPr>
           <w:lang w:val="en-US"/>
         </w:rPr>
-        <w:t>But beware! We have a problem.</w:t>
+        <w:t>We have a problem.</w:t>
       </w:r>
     </w:p>
     <w:p>
@@ -149,13 +146,11 @@
         <w:pStyle w:val="Ttulo1"/>
         <w:rPr>
           <w:rStyle w:val="wdyuqq"/>
-          <w:lang w:val="es-ES"/>
-        </w:rPr>
-      </w:pPr>
-      <w:r>
-        <w:rPr>
-          <w:rStyle w:val="wdyuqq"/>
-          <w:lang w:val="es-ES"/>
+        </w:rPr>
+      </w:pPr>
+      <w:r>
+        <w:rPr>
+          <w:rStyle w:val="wdyuqq"/>
         </w:rPr>
         <w:t>PISA 2018</w:t>
       </w:r>
@@ -163,71 +158,113 @@
     <w:p>
       <w:pPr>
         <w:rPr>
-          <w:color w:val="FF0000"/>
-          <w:lang w:val="en-US"/>
-        </w:rPr>
-      </w:pPr>
-      <w:r>
-        <w:rPr>
-          <w:color w:val="FF0000"/>
-          <w:lang w:val="en-US"/>
-        </w:rPr>
-        <w:t>We are falling behind!</w:t>
-      </w:r>
-      <w:r>
-        <w:rPr>
-          <w:color w:val="FF0000"/>
-          <w:lang w:val="en-US"/>
-        </w:rPr>
-        <w:t xml:space="preserve"> PISA shows</w:t>
-      </w:r>
-      <w:r>
-        <w:rPr>
-          <w:color w:val="FF0000"/>
+          <w:lang w:val="en-US"/>
+        </w:rPr>
+      </w:pPr>
+      <w:r>
+        <w:rPr>
+          <w:lang w:val="en-US"/>
+        </w:rPr>
+        <w:t xml:space="preserve">PISA </w:t>
+      </w:r>
+      <w:r>
+        <w:rPr>
+          <w:lang w:val="en-US"/>
+        </w:rPr>
+        <w:t xml:space="preserve">results of 2018 </w:t>
+      </w:r>
+      <w:r>
+        <w:rPr>
+          <w:lang w:val="en-US"/>
+        </w:rPr>
+        <w:t>shows</w:t>
+      </w:r>
+      <w:r>
+        <w:rPr>
           <w:lang w:val="en-US"/>
         </w:rPr>
         <w:t>,</w:t>
       </w:r>
       <w:r>
         <w:rPr>
-          <w:color w:val="FF0000"/>
-          <w:lang w:val="en-US"/>
-        </w:rPr>
-        <w:t xml:space="preserve"> thing are not going</w:t>
-      </w:r>
-      <w:r>
-        <w:rPr>
-          <w:color w:val="FF0000"/>
+          <w:lang w:val="en-US"/>
+        </w:rPr>
+        <w:t xml:space="preserve"> </w:t>
+      </w:r>
+      <w:r>
+        <w:rPr>
+          <w:lang w:val="en-US"/>
+        </w:rPr>
+        <w:t>We are falling behind</w:t>
+      </w:r>
+      <w:proofErr w:type="gramStart"/>
+      <w:r>
+        <w:rPr>
+          <w:lang w:val="en-US"/>
+        </w:rPr>
+        <w:t>!</w:t>
+      </w:r>
+      <w:r>
+        <w:rPr>
+          <w:lang w:val="en-US"/>
+        </w:rPr>
+        <w:t>,</w:t>
+      </w:r>
+      <w:proofErr w:type="gramEnd"/>
+      <w:r>
+        <w:rPr>
+          <w:lang w:val="en-US"/>
+        </w:rPr>
+        <w:t xml:space="preserve"> </w:t>
+      </w:r>
+      <w:r>
+        <w:rPr>
+          <w:lang w:val="en-US"/>
+        </w:rPr>
+        <w:t xml:space="preserve">things </w:t>
+      </w:r>
+      <w:r>
+        <w:rPr>
+          <w:lang w:val="en-US"/>
+        </w:rPr>
+        <w:t>are not going</w:t>
+      </w:r>
+      <w:r>
+        <w:rPr>
           <w:lang w:val="en-US"/>
         </w:rPr>
         <w:t xml:space="preserve"> that well for Germany</w:t>
       </w:r>
       <w:r>
         <w:rPr>
-          <w:color w:val="FF0000"/>
+          <w:lang w:val="en-US"/>
+        </w:rPr>
+        <w:t xml:space="preserve">. </w:t>
+      </w:r>
+    </w:p>
+    <w:p>
+      <w:pPr>
+        <w:rPr>
+          <w:lang w:val="en-US"/>
+        </w:rPr>
+      </w:pPr>
+      <w:r>
+        <w:rPr>
+          <w:lang w:val="en-US"/>
+        </w:rPr>
+        <w:t>PISA is an international assessment that measures the academic performa</w:t>
+      </w:r>
+      <w:r>
+        <w:rPr>
+          <w:lang w:val="en-US"/>
+        </w:rPr>
+        <w:t>nce of 15-year-old students in mathematics and other subjects</w:t>
+      </w:r>
+      <w:r>
+        <w:rPr>
           <w:lang w:val="en-US"/>
         </w:rPr>
         <w:t>.</w:t>
-      </w:r>
-      <w:r>
-        <w:rPr>
-          <w:color w:val="FF0000"/>
-          <w:lang w:val="en-US"/>
-        </w:rPr>
-        <w:t xml:space="preserve"> </w:t>
-      </w:r>
-    </w:p>
-    <w:p>
-      <w:pPr>
-        <w:rPr>
-          <w:lang w:val="en-US"/>
-        </w:rPr>
-      </w:pPr>
-      <w:r>
-        <w:rPr>
-          <w:lang w:val="en-US"/>
-        </w:rPr>
-        <w:t>PISA is an international assessment that measures the academic performance of 15-year-old students in reading, mathematics, and science.</w:t>
       </w:r>
     </w:p>
     <w:p>
@@ -448,6 +485,7 @@
           <w:szCs w:val="22"/>
         </w:rPr>
       </w:pPr>
+      <w:proofErr w:type="gramStart"/>
       <w:r>
         <w:rPr>
           <w:rFonts w:eastAsiaTheme="minorEastAsia"/>
@@ -457,8 +495,9 @@
           <w:sz w:val="22"/>
           <w:szCs w:val="22"/>
         </w:rPr>
-        <w:t>The education system can provide</w:t>
-      </w:r>
+        <w:t>we</w:t>
+      </w:r>
+      <w:proofErr w:type="gramEnd"/>
       <w:r>
         <w:rPr>
           <w:rFonts w:eastAsiaTheme="minorEastAsia"/>
@@ -468,7 +507,7 @@
           <w:sz w:val="22"/>
           <w:szCs w:val="22"/>
         </w:rPr>
-        <w:t xml:space="preserve"> these individuals</w:t>
+        <w:t xml:space="preserve"> can provide</w:t>
       </w:r>
       <w:r>
         <w:rPr>
@@ -479,228 +518,121 @@
           <w:sz w:val="22"/>
           <w:szCs w:val="22"/>
         </w:rPr>
+        <w:t xml:space="preserve"> these individuals</w:t>
+      </w:r>
+      <w:r>
+        <w:rPr>
+          <w:rFonts w:eastAsiaTheme="minorEastAsia"/>
+          <w:b w:val="0"/>
+          <w:bCs w:val="0"/>
+          <w:kern w:val="0"/>
+          <w:sz w:val="22"/>
+          <w:szCs w:val="22"/>
+        </w:rPr>
         <w:t xml:space="preserve"> with greater support during their earlier educational stages.</w:t>
       </w:r>
     </w:p>
     <w:p>
       <w:pPr>
         <w:pStyle w:val="Ttulo1"/>
-      </w:pPr>
-      <w:r>
-        <w:t>?</w:t>
-      </w:r>
-    </w:p>
-    <w:p>
-      <w:pPr>
-        <w:pStyle w:val="Sinespaciado"/>
-        <w:rPr>
-          <w:lang w:val="en-US"/>
-        </w:rPr>
-      </w:pPr>
-      <w:r>
-        <w:rPr>
-          <w:lang w:val="en-US"/>
-        </w:rPr>
-        <w:t>So</w:t>
-      </w:r>
-      <w:r>
-        <w:rPr>
-          <w:lang w:val="en-US"/>
-        </w:rPr>
-        <w:t xml:space="preserve"> now,</w:t>
-      </w:r>
-      <w:r>
-        <w:rPr>
-          <w:lang w:val="en-US"/>
-        </w:rPr>
-        <w:t xml:space="preserve"> we need to know what </w:t>
-      </w:r>
-      <w:r>
-        <w:rPr>
-          <w:lang w:val="en-US"/>
-        </w:rPr>
-        <w:t xml:space="preserve">these </w:t>
-      </w:r>
-      <w:r>
-        <w:rPr>
-          <w:lang w:val="en-US"/>
-        </w:rPr>
-        <w:t xml:space="preserve">features </w:t>
-      </w:r>
-      <w:proofErr w:type="gramStart"/>
-      <w:r>
-        <w:rPr>
-          <w:lang w:val="en-US"/>
-        </w:rPr>
-        <w:t>are</w:t>
-      </w:r>
-      <w:r>
-        <w:rPr>
-          <w:lang w:val="en-US"/>
-        </w:rPr>
-        <w:t>?</w:t>
-      </w:r>
-      <w:proofErr w:type="gramEnd"/>
-    </w:p>
-    <w:p>
-      <w:pPr>
-        <w:pStyle w:val="Sinespaciado"/>
-        <w:rPr>
-          <w:lang w:val="en-US"/>
-        </w:rPr>
-      </w:pPr>
-      <w:proofErr w:type="gramStart"/>
-      <w:r>
-        <w:rPr>
-          <w:lang w:val="en-US"/>
-        </w:rPr>
-        <w:t>Anyone?</w:t>
-      </w:r>
-      <w:proofErr w:type="gramEnd"/>
+        <w:rPr>
+          <w:rStyle w:val="wdyuqq"/>
+        </w:rPr>
+      </w:pPr>
+      <w:r>
+        <w:rPr>
+          <w:rStyle w:val="wdyuqq"/>
+        </w:rPr>
+        <w:t>...do you want to know?</w:t>
+      </w:r>
+    </w:p>
+    <w:p>
+      <w:pPr>
+        <w:rPr>
+          <w:lang w:val="en-US"/>
+        </w:rPr>
+      </w:pPr>
+      <w:r>
+        <w:rPr>
+          <w:lang w:val="en-US"/>
+        </w:rPr>
+        <w:t>Do you want to know what this</w:t>
+      </w:r>
+      <w:r>
+        <w:rPr>
+          <w:lang w:val="en-US"/>
+        </w:rPr>
+        <w:t xml:space="preserve"> features</w:t>
+      </w:r>
+      <w:r>
+        <w:rPr>
+          <w:lang w:val="en-US"/>
+        </w:rPr>
+        <w:t xml:space="preserve"> are? </w:t>
+      </w:r>
+    </w:p>
+    <w:p>
+      <w:pPr>
+        <w:rPr>
+          <w:lang w:val="en-US"/>
+        </w:rPr>
+      </w:pPr>
+      <w:r>
+        <w:rPr>
+          <w:lang w:val="en-US"/>
+        </w:rPr>
+        <w:t>Me too</w:t>
+      </w:r>
     </w:p>
     <w:p>
       <w:pPr>
         <w:pStyle w:val="Ttulo1"/>
       </w:pPr>
-      <w:r>
-        <w:t>I know</w:t>
-      </w:r>
-    </w:p>
-    <w:p>
-      <w:pPr>
-        <w:rPr>
-          <w:lang w:val="en-US"/>
-        </w:rPr>
-      </w:pPr>
-      <w:r>
-        <w:rPr>
-          <w:lang w:val="en-US"/>
-        </w:rPr>
-        <w:t xml:space="preserve">I know </w:t>
+      <w:proofErr w:type="spellStart"/>
+      <w:r>
+        <w:t>Datase</w:t>
+      </w:r>
+      <w:proofErr w:type="spellEnd"/>
+      <w:r>
+        <w:t>/E.D.A./Regression</w:t>
+      </w:r>
+    </w:p>
+    <w:p>
+      <w:pPr>
+        <w:rPr>
+          <w:lang w:val="en-US"/>
+        </w:rPr>
+      </w:pPr>
+      <w:r>
+        <w:rPr>
+          <w:lang w:val="en-US"/>
+        </w:rPr>
+        <w:t>First</w:t>
+      </w:r>
+      <w:r>
+        <w:rPr>
+          <w:lang w:val="en-US"/>
+        </w:rPr>
+        <w:t>,</w:t>
+      </w:r>
+      <w:r>
+        <w:rPr>
+          <w:lang w:val="en-US"/>
+        </w:rPr>
+        <w:t xml:space="preserve"> I’m going to explain</w:t>
+      </w:r>
+      <w:r>
+        <w:rPr>
+          <w:lang w:val="en-US"/>
+        </w:rPr>
+        <w:t xml:space="preserve"> how doI found them</w:t>
       </w:r>
     </w:p>
     <w:p>
       <w:pPr>
         <w:pStyle w:val="Ttulo1"/>
-        <w:rPr>
-          <w:rStyle w:val="wdyuqq"/>
-        </w:rPr>
-      </w:pPr>
-      <w:r>
-        <w:rPr>
-          <w:rStyle w:val="wdyuqq"/>
-        </w:rPr>
-        <w:t>...do you want to know?</w:t>
-      </w:r>
-    </w:p>
-    <w:p>
-      <w:pPr>
-        <w:rPr>
-          <w:lang w:val="en-US"/>
-        </w:rPr>
-      </w:pPr>
-      <w:r>
-        <w:rPr>
-          <w:lang w:val="en-US"/>
-        </w:rPr>
-        <w:t>Do you want to know what this</w:t>
-      </w:r>
-      <w:r>
-        <w:rPr>
-          <w:lang w:val="en-US"/>
-        </w:rPr>
-        <w:t xml:space="preserve"> features</w:t>
-      </w:r>
-      <w:r>
-        <w:rPr>
-          <w:lang w:val="en-US"/>
-        </w:rPr>
-        <w:t xml:space="preserve"> are? </w:t>
-      </w:r>
-    </w:p>
-    <w:p>
-      <w:pPr>
-        <w:rPr>
-          <w:lang w:val="en-US"/>
-        </w:rPr>
-      </w:pPr>
-      <w:r>
-        <w:rPr>
-          <w:lang w:val="en-US"/>
-        </w:rPr>
-        <w:t>Me too</w:t>
-      </w:r>
-    </w:p>
-    <w:p>
-      <w:pPr>
-        <w:pStyle w:val="Ttulo1"/>
-      </w:pPr>
-      <w:proofErr w:type="spellStart"/>
-      <w:r>
-        <w:t>Datase</w:t>
-      </w:r>
-      <w:proofErr w:type="spellEnd"/>
-      <w:r>
-        <w:t>/E.D.A./Regression</w:t>
-      </w:r>
-    </w:p>
-    <w:p>
-      <w:pPr>
-        <w:rPr>
-          <w:lang w:val="en-US"/>
-        </w:rPr>
-      </w:pPr>
-      <w:r>
-        <w:rPr>
-          <w:lang w:val="en-US"/>
-        </w:rPr>
-        <w:t>First</w:t>
-      </w:r>
-      <w:r>
-        <w:rPr>
-          <w:lang w:val="en-US"/>
-        </w:rPr>
-        <w:t>,</w:t>
-      </w:r>
-      <w:r>
-        <w:rPr>
-          <w:lang w:val="en-US"/>
-        </w:rPr>
-        <w:t xml:space="preserve"> I’m going to explain </w:t>
-      </w:r>
-      <w:r>
-        <w:rPr>
-          <w:lang w:val="en-US"/>
-        </w:rPr>
-        <w:t xml:space="preserve">to </w:t>
-      </w:r>
-      <w:r>
-        <w:rPr>
-          <w:lang w:val="en-US"/>
-        </w:rPr>
-        <w:t xml:space="preserve">you how </w:t>
-      </w:r>
-      <w:proofErr w:type="gramStart"/>
-      <w:r>
-        <w:rPr>
-          <w:lang w:val="en-US"/>
-        </w:rPr>
-        <w:t>do I</w:t>
-      </w:r>
-      <w:proofErr w:type="gramEnd"/>
-      <w:r>
-        <w:rPr>
-          <w:lang w:val="en-US"/>
-        </w:rPr>
-        <w:t xml:space="preserve"> found them</w:t>
-      </w:r>
-    </w:p>
-    <w:p>
-      <w:pPr>
-        <w:pStyle w:val="Ttulo1"/>
-      </w:pPr>
-      <w:r>
-        <w:lastRenderedPageBreak/>
+      </w:pPr>
+      <w:r>
         <w:t xml:space="preserve">Dataset </w:t>
       </w:r>
       <w:proofErr w:type="spellStart"/>
@@ -853,7 +785,21 @@
         <w:rPr>
           <w:lang w:val="en-US"/>
         </w:rPr>
-        <w:t xml:space="preserve"> Writing and Math.</w:t>
+        <w:t xml:space="preserve"> </w:t>
+      </w:r>
+      <w:proofErr w:type="gramStart"/>
+      <w:r>
+        <w:rPr>
+          <w:lang w:val="en-US"/>
+        </w:rPr>
+        <w:t>Writing</w:t>
+      </w:r>
+      <w:proofErr w:type="gramEnd"/>
+      <w:r>
+        <w:rPr>
+          <w:lang w:val="en-US"/>
+        </w:rPr>
+        <w:t>.</w:t>
       </w:r>
     </w:p>
     <w:p>
@@ -867,6 +813,7 @@
         <w:rPr>
           <w:lang w:val="en-US"/>
         </w:rPr>
+        <w:lastRenderedPageBreak/>
         <w:t xml:space="preserve">We can see that in the average </w:t>
       </w:r>
       <w:r>
@@ -891,6 +838,12 @@
         <w:rPr>
           <w:lang w:val="en-US"/>
         </w:rPr>
+        <w:t>,</w:t>
+      </w:r>
+      <w:r>
+        <w:rPr>
+          <w:lang w:val="en-US"/>
+        </w:rPr>
         <w:t xml:space="preserve"> </w:t>
       </w:r>
       <w:r>
@@ -953,990 +906,925 @@
           <w:rStyle w:val="wdyuqq"/>
         </w:rPr>
       </w:pPr>
+      <w:r>
+        <w:rPr>
+          <w:rStyle w:val="wdyuqq"/>
+        </w:rPr>
+        <w:t>Lunch type</w:t>
+      </w:r>
+    </w:p>
+    <w:p>
+      <w:pPr>
+        <w:pStyle w:val="Sinespaciado"/>
+        <w:rPr>
+          <w:rStyle w:val="wdyuqq"/>
+          <w:lang w:val="en-US"/>
+        </w:rPr>
+      </w:pPr>
+      <w:r>
+        <w:rPr>
+          <w:rStyle w:val="wdyuqq"/>
+          <w:lang w:val="en-US"/>
+        </w:rPr>
+        <w:t>Beside the scores I also have information on</w:t>
+      </w:r>
+      <w:r>
+        <w:rPr>
+          <w:rStyle w:val="wdyuqq"/>
+          <w:lang w:val="en-US"/>
+        </w:rPr>
+        <w:t xml:space="preserve"> </w:t>
+      </w:r>
+      <w:r>
+        <w:rPr>
+          <w:rStyle w:val="wdyuqq"/>
+          <w:lang w:val="en-US"/>
+        </w:rPr>
+        <w:t>L</w:t>
+      </w:r>
+      <w:r>
+        <w:rPr>
+          <w:rStyle w:val="wdyuqq"/>
+          <w:lang w:val="en-US"/>
+        </w:rPr>
+        <w:t xml:space="preserve">unch type. There are two types: free/reduce and Standard. Here </w:t>
+      </w:r>
+      <w:r>
+        <w:rPr>
+          <w:rStyle w:val="wdyuqq"/>
+          <w:lang w:val="en-US"/>
+        </w:rPr>
+        <w:t xml:space="preserve">it </w:t>
+      </w:r>
+      <w:r>
+        <w:rPr>
+          <w:rStyle w:val="wdyuqq"/>
+          <w:b/>
+          <w:lang w:val="en-US"/>
+        </w:rPr>
+        <w:t xml:space="preserve">talks the </w:t>
+      </w:r>
+      <w:r>
+        <w:rPr>
+          <w:rStyle w:val="wdyuqq"/>
+          <w:b/>
+          <w:lang w:val="en-US"/>
+        </w:rPr>
+        <w:t>resources</w:t>
+      </w:r>
+      <w:r>
+        <w:rPr>
+          <w:rStyle w:val="wdyuqq"/>
+          <w:lang w:val="en-US"/>
+        </w:rPr>
+        <w:t xml:space="preserve"> of </w:t>
+      </w:r>
+      <w:proofErr w:type="gramStart"/>
+      <w:r>
+        <w:rPr>
+          <w:rStyle w:val="wdyuqq"/>
+          <w:lang w:val="en-US"/>
+        </w:rPr>
+        <w:t>students</w:t>
+      </w:r>
+      <w:proofErr w:type="gramEnd"/>
+      <w:r>
+        <w:rPr>
+          <w:rStyle w:val="wdyuqq"/>
+          <w:lang w:val="en-US"/>
+        </w:rPr>
+        <w:t xml:space="preserve"> family.</w:t>
+      </w:r>
+      <w:r>
+        <w:rPr>
+          <w:rStyle w:val="wdyuqq"/>
+          <w:lang w:val="en-US"/>
+        </w:rPr>
+        <w:t xml:space="preserve"> </w:t>
+      </w:r>
+    </w:p>
+    <w:p>
+      <w:pPr>
+        <w:pStyle w:val="Ttulo1"/>
+        <w:rPr>
+          <w:rStyle w:val="wdyuqq"/>
+        </w:rPr>
+      </w:pPr>
+      <w:r>
+        <w:rPr>
+          <w:rStyle w:val="wdyuqq"/>
+        </w:rPr>
+        <w:t>Ethnic group</w:t>
+      </w:r>
+    </w:p>
+    <w:p>
+      <w:pPr>
+        <w:pStyle w:val="Sinespaciado"/>
+        <w:rPr>
+          <w:rStyle w:val="wdyuqq"/>
+          <w:lang w:val="en-US"/>
+        </w:rPr>
+      </w:pPr>
+      <w:r>
+        <w:rPr>
+          <w:rStyle w:val="wdyuqq"/>
+          <w:lang w:val="en-US"/>
+        </w:rPr>
+        <w:t xml:space="preserve">In the dataset ethnic group are not specified. </w:t>
+      </w:r>
+    </w:p>
+    <w:p>
+      <w:pPr>
+        <w:pStyle w:val="Ttulo1"/>
+        <w:rPr>
+          <w:rStyle w:val="wdyuqq"/>
+        </w:rPr>
+      </w:pPr>
+      <w:r>
+        <w:rPr>
+          <w:rStyle w:val="wdyuqq"/>
+        </w:rPr>
+        <w:t>Rest of the…</w:t>
+      </w:r>
+    </w:p>
+    <w:p>
+      <w:pPr>
+        <w:pStyle w:val="Sinespaciado"/>
+        <w:rPr>
+          <w:rStyle w:val="wdyuqq"/>
+          <w:lang w:val="en-US"/>
+        </w:rPr>
+      </w:pPr>
+      <w:r>
+        <w:rPr>
+          <w:rStyle w:val="wdyuqq"/>
+          <w:lang w:val="en-US"/>
+        </w:rPr>
+        <w:t>We also have other categories that we are not going look at in now in detail.</w:t>
+      </w:r>
+    </w:p>
+    <w:p>
+      <w:pPr>
+        <w:pStyle w:val="Ttulo1"/>
+        <w:rPr>
+          <w:rStyle w:val="wdyuqq"/>
+        </w:rPr>
+      </w:pPr>
+      <w:r>
+        <w:rPr>
+          <w:rStyle w:val="wdyuqq"/>
+        </w:rPr>
+        <w:t>Regressions</w:t>
+      </w:r>
+    </w:p>
+    <w:p>
+      <w:pPr>
+        <w:pStyle w:val="Sinespaciado"/>
+        <w:rPr>
+          <w:rStyle w:val="wdyuqq"/>
+          <w:lang w:val="en-US"/>
+        </w:rPr>
+      </w:pPr>
+      <w:r>
+        <w:rPr>
+          <w:rStyle w:val="wdyuqq"/>
+          <w:lang w:val="en-US"/>
+        </w:rPr>
+        <w:t>Base</w:t>
+      </w:r>
+      <w:r>
+        <w:rPr>
+          <w:rStyle w:val="wdyuqq"/>
+          <w:lang w:val="en-US"/>
+        </w:rPr>
+        <w:t>d</w:t>
+      </w:r>
+      <w:r>
+        <w:rPr>
+          <w:rStyle w:val="wdyuqq"/>
+          <w:lang w:val="en-US"/>
+        </w:rPr>
+        <w:t xml:space="preserve"> in this data I created three models</w:t>
+      </w:r>
+      <w:r>
+        <w:rPr>
+          <w:rStyle w:val="wdyuqq"/>
+          <w:lang w:val="en-US"/>
+        </w:rPr>
+        <w:t>:</w:t>
+      </w:r>
+    </w:p>
+    <w:p>
+      <w:pPr>
+        <w:pStyle w:val="Sinespaciado"/>
+        <w:rPr>
+          <w:rStyle w:val="wdyuqq"/>
+          <w:lang w:val="en-US"/>
+        </w:rPr>
+      </w:pPr>
+      <w:proofErr w:type="gramStart"/>
+      <w:r>
+        <w:rPr>
+          <w:rStyle w:val="wdyuqq"/>
+          <w:lang w:val="en-US"/>
+        </w:rPr>
+        <w:t>O</w:t>
+      </w:r>
+      <w:r>
+        <w:rPr>
+          <w:rStyle w:val="wdyuqq"/>
+          <w:lang w:val="en-US"/>
+        </w:rPr>
+        <w:t xml:space="preserve">ne </w:t>
+      </w:r>
+      <w:r>
+        <w:rPr>
+          <w:rStyle w:val="wdyuqq"/>
+          <w:lang w:val="en-US"/>
+        </w:rPr>
+        <w:t xml:space="preserve">of </w:t>
+      </w:r>
+      <w:r>
+        <w:rPr>
+          <w:rStyle w:val="wdyuqq"/>
+          <w:lang w:val="en-US"/>
+        </w:rPr>
+        <w:t>linear regress</w:t>
+      </w:r>
+      <w:r>
+        <w:rPr>
+          <w:rStyle w:val="wdyuqq"/>
+          <w:lang w:val="en-US"/>
+        </w:rPr>
+        <w:t>ion, one decision tree and one KNN</w:t>
+      </w:r>
+      <w:r>
+        <w:rPr>
+          <w:rStyle w:val="wdyuqq"/>
+          <w:lang w:val="en-US"/>
+        </w:rPr>
+        <w:t xml:space="preserve"> model.</w:t>
+      </w:r>
+      <w:proofErr w:type="gramEnd"/>
+      <w:r>
+        <w:rPr>
+          <w:rStyle w:val="wdyuqq"/>
+          <w:lang w:val="en-US"/>
+        </w:rPr>
+        <w:t xml:space="preserve">  </w:t>
+      </w:r>
+    </w:p>
+    <w:p>
+      <w:pPr>
+        <w:pStyle w:val="Ttulo1"/>
+      </w:pPr>
+      <w:r>
+        <w:t>Linear Regression</w:t>
+      </w:r>
+    </w:p>
+    <w:p>
+      <w:pPr>
+        <w:pStyle w:val="Ttulo1"/>
+      </w:pPr>
+      <w:r>
+        <w:t>Results</w:t>
+      </w:r>
+    </w:p>
+    <w:p>
+      <w:pPr>
+        <w:pStyle w:val="Sinespaciado"/>
+        <w:rPr>
+          <w:lang w:val="en-US"/>
+        </w:rPr>
+      </w:pPr>
+      <w:r>
+        <w:rPr>
+          <w:lang w:val="en-US"/>
+        </w:rPr>
+        <w:t xml:space="preserve">The result of this regression is quiet </w:t>
+      </w:r>
+      <w:proofErr w:type="gramStart"/>
+      <w:r>
+        <w:rPr>
+          <w:lang w:val="en-US"/>
+        </w:rPr>
+        <w:t>good,</w:t>
+      </w:r>
+      <w:proofErr w:type="gramEnd"/>
+      <w:r>
+        <w:rPr>
+          <w:lang w:val="en-US"/>
+        </w:rPr>
+        <w:t xml:space="preserve"> we can see that the R-squared is 0.842.</w:t>
+      </w:r>
+    </w:p>
+    <w:p>
+      <w:pPr>
+        <w:pStyle w:val="Ttulo1"/>
+      </w:pPr>
+      <w:r>
+        <w:t>Results</w:t>
+      </w:r>
+    </w:p>
+    <w:p>
+      <w:pPr>
+        <w:pStyle w:val="Sinespaciado"/>
+        <w:rPr>
+          <w:lang w:val="en-US"/>
+        </w:rPr>
+      </w:pPr>
+      <w:r>
+        <w:rPr>
+          <w:lang w:val="en-US"/>
+        </w:rPr>
+        <w:t>T</w:t>
+      </w:r>
+      <w:r>
+        <w:rPr>
+          <w:lang w:val="en-US"/>
+        </w:rPr>
+        <w:t xml:space="preserve">he features that have </w:t>
+      </w:r>
+      <w:r>
+        <w:rPr>
+          <w:b/>
+          <w:lang w:val="en-US"/>
+        </w:rPr>
+        <w:t>more impact</w:t>
+      </w:r>
+      <w:r>
+        <w:rPr>
+          <w:lang w:val="en-US"/>
+        </w:rPr>
+        <w:t xml:space="preserve"> on math score</w:t>
+      </w:r>
+      <w:r>
+        <w:rPr>
+          <w:lang w:val="en-US"/>
+        </w:rPr>
+        <w:t xml:space="preserve"> are </w:t>
+      </w:r>
+    </w:p>
+    <w:p>
+      <w:pPr>
+        <w:pStyle w:val="Sinespaciado"/>
+        <w:rPr>
+          <w:lang w:val="en-US"/>
+        </w:rPr>
+      </w:pPr>
+      <w:r>
+        <w:rPr>
+          <w:b/>
+          <w:lang w:val="en-US"/>
+        </w:rPr>
+        <w:t>Gender Female</w:t>
+      </w:r>
+      <w:r>
+        <w:rPr>
+          <w:lang w:val="en-US"/>
+        </w:rPr>
+        <w:t xml:space="preserve">, with </w:t>
+      </w:r>
+      <w:r>
+        <w:rPr>
+          <w:lang w:val="en-US"/>
+        </w:rPr>
+        <w:t xml:space="preserve">a </w:t>
+      </w:r>
+      <w:r>
+        <w:rPr>
+          <w:lang w:val="en-US"/>
+        </w:rPr>
+        <w:t xml:space="preserve">negative impact of </w:t>
+      </w:r>
+      <w:r>
+        <w:rPr>
+          <w:lang w:val="en-US"/>
+        </w:rPr>
+        <w:t>11</w:t>
+      </w:r>
+      <w:r>
+        <w:rPr>
+          <w:lang w:val="en-US"/>
+        </w:rPr>
+        <w:t xml:space="preserve"> poin</w:t>
+      </w:r>
+      <w:r>
+        <w:rPr>
+          <w:lang w:val="en-US"/>
+        </w:rPr>
+        <w:t>t</w:t>
+      </w:r>
+      <w:r>
+        <w:rPr>
+          <w:lang w:val="en-US"/>
+        </w:rPr>
+        <w:t>s of dif</w:t>
+      </w:r>
+      <w:r>
+        <w:rPr>
+          <w:lang w:val="en-US"/>
+        </w:rPr>
+        <w:t>f</w:t>
+      </w:r>
+      <w:r>
+        <w:rPr>
+          <w:lang w:val="en-US"/>
+        </w:rPr>
+        <w:t>erence in compar</w:t>
+      </w:r>
+      <w:r>
+        <w:rPr>
+          <w:lang w:val="en-US"/>
+        </w:rPr>
+        <w:t>i</w:t>
+      </w:r>
+      <w:r>
+        <w:rPr>
+          <w:lang w:val="en-US"/>
+        </w:rPr>
+        <w:t>s</w:t>
+      </w:r>
+      <w:r>
+        <w:rPr>
+          <w:lang w:val="en-US"/>
+        </w:rPr>
+        <w:t>on</w:t>
+      </w:r>
+      <w:r>
+        <w:rPr>
+          <w:lang w:val="en-US"/>
+        </w:rPr>
+        <w:t xml:space="preserve"> with males. </w:t>
+      </w:r>
+    </w:p>
+    <w:p>
+      <w:pPr>
+        <w:pStyle w:val="Sinespaciado"/>
+        <w:rPr>
+          <w:lang w:val="en-US"/>
+        </w:rPr>
+      </w:pPr>
+      <w:r>
+        <w:rPr>
+          <w:lang w:val="en-US"/>
+        </w:rPr>
+        <w:t xml:space="preserve">All the </w:t>
+      </w:r>
       <w:proofErr w:type="spellStart"/>
       <w:r>
         <w:rPr>
-          <w:rStyle w:val="wdyuqq"/>
-        </w:rPr>
-        <w:t>Avg</w:t>
+          <w:lang w:val="en-US"/>
+        </w:rPr>
+        <w:t>EthnicGroup</w:t>
+      </w:r>
+      <w:r>
+        <w:rPr>
+          <w:lang w:val="en-US"/>
+        </w:rPr>
+        <w:t>s</w:t>
       </w:r>
       <w:proofErr w:type="spellEnd"/>
       <w:r>
         <w:rPr>
-          <w:rStyle w:val="wdyuqq"/>
-        </w:rPr>
-        <w:t xml:space="preserve"> Practice</w:t>
+          <w:lang w:val="en-US"/>
+        </w:rPr>
+        <w:t xml:space="preserve"> has </w:t>
+      </w:r>
+      <w:r>
+        <w:rPr>
+          <w:b/>
+          <w:lang w:val="en-US"/>
+        </w:rPr>
+        <w:t>more or less the same results</w:t>
+      </w:r>
+      <w:r>
+        <w:rPr>
+          <w:b/>
+          <w:lang w:val="en-US"/>
+        </w:rPr>
+        <w:t xml:space="preserve"> </w:t>
+      </w:r>
+      <w:r>
+        <w:rPr>
+          <w:b/>
+          <w:lang w:val="en-US"/>
+        </w:rPr>
+        <w:t>except</w:t>
+      </w:r>
+      <w:r>
+        <w:rPr>
+          <w:b/>
+          <w:lang w:val="en-US"/>
+        </w:rPr>
+        <w:t xml:space="preserve"> Ethnic Group E</w:t>
+      </w:r>
+      <w:r>
+        <w:rPr>
+          <w:lang w:val="en-US"/>
+        </w:rPr>
+        <w:t xml:space="preserve"> that seems to have an advantage with </w:t>
+      </w:r>
+      <w:r>
+        <w:rPr>
+          <w:lang w:val="en-US"/>
+        </w:rPr>
+        <w:t xml:space="preserve">positive </w:t>
+      </w:r>
+      <w:r>
+        <w:rPr>
+          <w:lang w:val="en-US"/>
+        </w:rPr>
+        <w:t>5.6 points in comparison to group A</w:t>
       </w:r>
     </w:p>
     <w:p>
       <w:pPr>
         <w:pStyle w:val="Sinespaciado"/>
         <w:rPr>
-          <w:rStyle w:val="wdyuqq"/>
-          <w:lang w:val="en-US"/>
-        </w:rPr>
-      </w:pPr>
-      <w:r>
-        <w:rPr>
-          <w:rStyle w:val="wdyuqq"/>
-          <w:lang w:val="en-US"/>
-        </w:rPr>
-        <w:t>Beside the scores I also have information on the Average Sport Practice</w:t>
-      </w:r>
-      <w:r>
-        <w:rPr>
-          <w:rStyle w:val="wdyuqq"/>
-          <w:lang w:val="en-US"/>
-        </w:rPr>
-        <w:t xml:space="preserve"> that</w:t>
-      </w:r>
-      <w:r>
-        <w:rPr>
-          <w:rStyle w:val="wdyuqq"/>
+          <w:lang w:val="en-US"/>
+        </w:rPr>
+      </w:pPr>
+      <w:r>
+        <w:rPr>
+          <w:lang w:val="en-US"/>
+        </w:rPr>
+        <w:t xml:space="preserve">We also see that </w:t>
+      </w:r>
+      <w:r>
+        <w:rPr>
+          <w:b/>
+          <w:lang w:val="en-US"/>
+        </w:rPr>
+        <w:t>children with free lunch have a disadvantage of minus almost five points in</w:t>
+      </w:r>
+      <w:r>
+        <w:rPr>
+          <w:lang w:val="en-US"/>
+        </w:rPr>
+        <w:t xml:space="preserve"> comparison to children with </w:t>
+      </w:r>
+      <w:r>
+        <w:rPr>
+          <w:lang w:val="en-US"/>
+        </w:rPr>
+        <w:t>standard lunch (</w:t>
+      </w:r>
+      <w:r>
+        <w:rPr>
+          <w:lang w:val="en-US"/>
+        </w:rPr>
+        <w:t>parents that paid for their lunch</w:t>
+      </w:r>
+      <w:r>
+        <w:rPr>
+          <w:lang w:val="en-US"/>
+        </w:rPr>
+        <w:t>)</w:t>
+      </w:r>
+      <w:r>
+        <w:rPr>
+          <w:lang w:val="en-US"/>
+        </w:rPr>
+        <w:t xml:space="preserve">. </w:t>
+      </w:r>
+    </w:p>
+    <w:p>
+      <w:pPr>
+        <w:pStyle w:val="Sinespaciado"/>
+        <w:rPr>
+          <w:color w:val="A6A6A6" w:themeColor="background1" w:themeShade="A6"/>
+          <w:lang w:val="en-US"/>
+        </w:rPr>
+      </w:pPr>
+      <w:r>
+        <w:rPr>
+          <w:color w:val="A6A6A6" w:themeColor="background1" w:themeShade="A6"/>
+          <w:lang w:val="en-US"/>
+        </w:rPr>
+        <w:t xml:space="preserve">And finally </w:t>
+      </w:r>
+      <w:proofErr w:type="gramStart"/>
+      <w:r>
+        <w:rPr>
+          <w:color w:val="A6A6A6" w:themeColor="background1" w:themeShade="A6"/>
+          <w:lang w:val="en-US"/>
+        </w:rPr>
+        <w:t>It</w:t>
+      </w:r>
+      <w:proofErr w:type="gramEnd"/>
+      <w:r>
+        <w:rPr>
+          <w:color w:val="A6A6A6" w:themeColor="background1" w:themeShade="A6"/>
+          <w:lang w:val="en-US"/>
+        </w:rPr>
+        <w:t xml:space="preserve"> seems that sport has a great impact on math score. But you shouldn’t over do it. </w:t>
+      </w:r>
+    </w:p>
+    <w:p>
+      <w:pPr>
+        <w:pStyle w:val="Ttulo1"/>
+      </w:pPr>
+      <w:r>
+        <w:t>Decision tree</w:t>
+      </w:r>
+    </w:p>
+    <w:p>
+      <w:pPr>
+        <w:pStyle w:val="Sinespaciado"/>
+        <w:rPr>
+          <w:lang w:val="en-US"/>
+        </w:rPr>
+      </w:pPr>
+      <w:r>
+        <w:rPr>
+          <w:lang w:val="en-US"/>
+        </w:rPr>
+        <w:t>The Error metric is 0.83</w:t>
+      </w:r>
+      <w:r>
+        <w:rPr>
+          <w:lang w:val="en-US"/>
+        </w:rPr>
+        <w:t>-0.82 and that is good. A</w:t>
+      </w:r>
+      <w:r>
+        <w:rPr>
+          <w:lang w:val="en-US"/>
+        </w:rPr>
+        <w:t>lmost as good as linear regression</w:t>
+      </w:r>
+    </w:p>
+    <w:p>
+      <w:pPr>
+        <w:pStyle w:val="Ttulo1"/>
+      </w:pPr>
+      <w:r>
+        <w:t>Feature Importance</w:t>
+      </w:r>
+    </w:p>
+    <w:p>
+      <w:pPr>
+        <w:pStyle w:val="Sinespaciado"/>
+        <w:rPr>
+          <w:lang w:val="en-US"/>
+        </w:rPr>
+      </w:pPr>
+      <w:r>
+        <w:rPr>
+          <w:lang w:val="en-US"/>
+        </w:rPr>
+        <w:t>Here we see that by far the most important feature is the reading score,</w:t>
+      </w:r>
+      <w:r>
+        <w:rPr>
+          <w:lang w:val="en-US"/>
+        </w:rPr>
+        <w:t xml:space="preserve"> surprisingly</w:t>
+      </w:r>
+      <w:r>
+        <w:rPr>
+          <w:lang w:val="en-US"/>
+        </w:rPr>
+        <w:t xml:space="preserve">. </w:t>
+      </w:r>
+    </w:p>
+    <w:p>
+      <w:pPr>
+        <w:pStyle w:val="Sinespaciado"/>
+        <w:rPr>
+          <w:lang w:val="en-US"/>
+        </w:rPr>
+      </w:pPr>
+      <w:r>
+        <w:rPr>
+          <w:lang w:val="en-US"/>
+        </w:rPr>
+        <w:t xml:space="preserve">This is follow by </w:t>
+      </w:r>
+      <w:r>
+        <w:rPr>
+          <w:lang w:val="en-US"/>
+        </w:rPr>
+        <w:t xml:space="preserve">female </w:t>
+      </w:r>
+      <w:r>
+        <w:rPr>
+          <w:lang w:val="en-US"/>
+        </w:rPr>
+        <w:t>gender and free lunch.</w:t>
+      </w:r>
+    </w:p>
+    <w:p>
+      <w:pPr>
+        <w:pStyle w:val="Ttulo1"/>
+      </w:pPr>
+      <w:r>
+        <w:t>KNN</w:t>
+      </w:r>
+    </w:p>
+    <w:p>
+      <w:pPr>
+        <w:pStyle w:val="Sinespaciado"/>
+        <w:rPr>
+          <w:lang w:val="en-US"/>
+        </w:rPr>
+      </w:pPr>
+      <w:r>
+        <w:rPr>
+          <w:lang w:val="en-US"/>
+        </w:rPr>
+        <w:t xml:space="preserve">To complement my analysis I tried a KNN model. </w:t>
+      </w:r>
+    </w:p>
+    <w:p>
+      <w:pPr>
+        <w:pStyle w:val="Sinespaciado"/>
+        <w:rPr>
+          <w:lang w:val="en-US"/>
+        </w:rPr>
+      </w:pPr>
+      <w:r>
+        <w:rPr>
+          <w:lang w:val="en-US"/>
+        </w:rPr>
+        <w:t>But I saw that the performance was lower than the previous two models.</w:t>
+      </w:r>
+    </w:p>
+    <w:p>
+      <w:pPr>
+        <w:pStyle w:val="Ttulo1"/>
+      </w:pPr>
+      <w:r>
+        <w:t>Overview</w:t>
+      </w:r>
+    </w:p>
+    <w:p>
+      <w:pPr>
+        <w:pStyle w:val="Sinespaciado"/>
+        <w:rPr>
+          <w:lang w:val="en-US"/>
+        </w:rPr>
+      </w:pPr>
+      <w:r>
+        <w:rPr>
+          <w:lang w:val="en-US"/>
+        </w:rPr>
+        <w:t xml:space="preserve">Here are all three regressions and we can see that linear regression is the most </w:t>
+      </w:r>
+      <w:r>
+        <w:rPr>
+          <w:b/>
+          <w:lang w:val="en-US"/>
+        </w:rPr>
+        <w:t>accurate</w:t>
+      </w:r>
+      <w:r>
+        <w:rPr>
+          <w:lang w:val="en-US"/>
+        </w:rPr>
+        <w:t xml:space="preserve"> but there is little difference with decision tree. </w:t>
+      </w:r>
+    </w:p>
+    <w:p>
+      <w:pPr>
+        <w:pStyle w:val="Ttulo1"/>
+      </w:pPr>
+      <w:r>
+        <w:t>Conclusion</w:t>
+      </w:r>
+    </w:p>
+    <w:p>
+      <w:pPr>
+        <w:pStyle w:val="Sinespaciado"/>
+        <w:rPr>
+          <w:lang w:val="en-US"/>
+        </w:rPr>
+      </w:pPr>
+      <w:r>
+        <w:rPr>
+          <w:lang w:val="en-US"/>
+        </w:rPr>
+        <w:t xml:space="preserve">So according with my analysis of this dataset we can conclude that </w:t>
+      </w:r>
+    </w:p>
+    <w:p>
+      <w:pPr>
+        <w:pStyle w:val="Sinespaciado"/>
+        <w:rPr>
+          <w:lang w:val="en-US"/>
+        </w:rPr>
+      </w:pPr>
+      <w:r>
+        <w:rPr>
+          <w:lang w:val="en-US"/>
+        </w:rPr>
+        <w:t xml:space="preserve">We need to ask to the ethnic group E </w:t>
+      </w:r>
+      <w:r>
+        <w:rPr>
+          <w:lang w:val="en-US"/>
+        </w:rPr>
+        <w:t xml:space="preserve">and people with higher reading score </w:t>
+      </w:r>
+      <w:r>
+        <w:rPr>
+          <w:lang w:val="en-US"/>
+        </w:rPr>
+        <w:t xml:space="preserve">what </w:t>
+      </w:r>
+      <w:r>
+        <w:rPr>
+          <w:lang w:val="en-US"/>
+        </w:rPr>
+        <w:t>they are</w:t>
+      </w:r>
+      <w:r>
+        <w:rPr>
+          <w:lang w:val="en-US"/>
+        </w:rPr>
+        <w:t xml:space="preserve"> doing to get higher scores in math </w:t>
+      </w:r>
+    </w:p>
+    <w:p>
+      <w:pPr>
+        <w:pStyle w:val="Sinespaciado"/>
+        <w:rPr>
+          <w:lang w:val="en-US"/>
+        </w:rPr>
+      </w:pPr>
+    </w:p>
+    <w:p>
+      <w:pPr>
+        <w:pStyle w:val="Sinespaciado"/>
+        <w:rPr>
+          <w:lang w:val="en-US"/>
+        </w:rPr>
+      </w:pPr>
+      <w:r>
+        <w:rPr>
+          <w:lang w:val="en-US"/>
+        </w:rPr>
+        <w:t>And giv</w:t>
+      </w:r>
+      <w:r>
+        <w:rPr>
+          <w:lang w:val="en-US"/>
+        </w:rPr>
+        <w:t xml:space="preserve">e support to females and students with </w:t>
+      </w:r>
+      <w:r>
+        <w:rPr>
+          <w:lang w:val="en-US"/>
+        </w:rPr>
+        <w:t>free</w:t>
+      </w:r>
+      <w:r>
+        <w:rPr>
+          <w:lang w:val="en-US"/>
+        </w:rPr>
+        <w:t xml:space="preserve"> lunch-</w:t>
+      </w:r>
+      <w:proofErr w:type="gramStart"/>
+      <w:r>
+        <w:rPr>
+          <w:lang w:val="en-US"/>
+        </w:rPr>
+        <w:t>type</w:t>
+      </w:r>
+      <w:r>
+        <w:rPr>
+          <w:lang w:val="en-US"/>
+        </w:rPr>
+        <w:t>(</w:t>
+      </w:r>
+      <w:proofErr w:type="gramEnd"/>
+      <w:r>
+        <w:rPr>
+          <w:lang w:val="en-US"/>
+        </w:rPr>
+        <w:t>low resource families)</w:t>
+      </w:r>
+      <w:r>
+        <w:rPr>
+          <w:lang w:val="en-US"/>
+        </w:rPr>
+        <w:t xml:space="preserve">. </w:t>
+      </w:r>
+      <w:r>
+        <w:rPr>
           <w:lang w:val="en-US"/>
         </w:rPr>
         <w:t xml:space="preserve"> </w:t>
       </w:r>
-      <w:r>
-        <w:rPr>
-          <w:rStyle w:val="wdyuqq"/>
-          <w:lang w:val="en-US"/>
-        </w:rPr>
-        <w:t xml:space="preserve">is divided </w:t>
-      </w:r>
-      <w:r>
-        <w:rPr>
-          <w:rStyle w:val="wdyuqq"/>
-          <w:lang w:val="en-US"/>
-        </w:rPr>
-        <w:t xml:space="preserve">in three categories: </w:t>
-      </w:r>
-      <w:r>
-        <w:rPr>
-          <w:rStyle w:val="wdyuqq"/>
-          <w:lang w:val="en-US"/>
-        </w:rPr>
-        <w:t>[</w:t>
-      </w:r>
-      <w:proofErr w:type="spellStart"/>
-      <w:r>
-        <w:rPr>
-          <w:rStyle w:val="wdyuqq"/>
-          <w:lang w:val="en-US"/>
-        </w:rPr>
-        <w:t>Señalar</w:t>
-      </w:r>
-      <w:proofErr w:type="spellEnd"/>
-      <w:r>
-        <w:rPr>
-          <w:rStyle w:val="wdyuqq"/>
-          <w:lang w:val="en-US"/>
-        </w:rPr>
-        <w:t xml:space="preserve"> </w:t>
-      </w:r>
-      <w:proofErr w:type="spellStart"/>
-      <w:r>
-        <w:rPr>
-          <w:rStyle w:val="wdyuqq"/>
-          <w:lang w:val="en-US"/>
-        </w:rPr>
-        <w:t>mientras</w:t>
-      </w:r>
-      <w:proofErr w:type="spellEnd"/>
-      <w:r>
-        <w:rPr>
-          <w:rStyle w:val="wdyuqq"/>
-          <w:lang w:val="en-US"/>
-        </w:rPr>
-        <w:t xml:space="preserve"> lo </w:t>
-      </w:r>
-      <w:proofErr w:type="spellStart"/>
-      <w:r>
-        <w:rPr>
-          <w:rStyle w:val="wdyuqq"/>
-          <w:lang w:val="en-US"/>
-        </w:rPr>
-        <w:t>digo</w:t>
-      </w:r>
-      <w:proofErr w:type="spellEnd"/>
-      <w:r>
-        <w:rPr>
-          <w:rStyle w:val="wdyuqq"/>
-          <w:lang w:val="en-US"/>
-        </w:rPr>
-        <w:t xml:space="preserve">] </w:t>
-      </w:r>
-      <w:r>
-        <w:rPr>
-          <w:rStyle w:val="wdyuqq"/>
-          <w:lang w:val="en-US"/>
-        </w:rPr>
-        <w:t xml:space="preserve">never, sometimes and </w:t>
-      </w:r>
-      <w:proofErr w:type="spellStart"/>
-      <w:r>
-        <w:rPr>
-          <w:rStyle w:val="wdyuqq"/>
-          <w:lang w:val="en-US"/>
-        </w:rPr>
-        <w:t>regulary</w:t>
-      </w:r>
-      <w:proofErr w:type="spellEnd"/>
-      <w:r>
-        <w:rPr>
-          <w:rStyle w:val="wdyuqq"/>
-          <w:lang w:val="en-US"/>
-        </w:rPr>
-        <w:t>. Most of students practice sport sometimes.</w:t>
-      </w:r>
-    </w:p>
-    <w:p>
-      <w:pPr>
-        <w:pStyle w:val="Ttulo1"/>
-        <w:rPr>
-          <w:rStyle w:val="wdyuqq"/>
-        </w:rPr>
-      </w:pPr>
-      <w:r>
-        <w:rPr>
-          <w:rStyle w:val="wdyuqq"/>
-        </w:rPr>
-        <w:t>Lunch type</w:t>
-      </w:r>
     </w:p>
     <w:p>
       <w:pPr>
         <w:pStyle w:val="Sinespaciado"/>
         <w:rPr>
-          <w:rStyle w:val="wdyuqq"/>
-          <w:lang w:val="en-US"/>
-        </w:rPr>
-      </w:pPr>
-      <w:proofErr w:type="gramStart"/>
-      <w:r>
-        <w:rPr>
-          <w:rStyle w:val="wdyuqq"/>
-          <w:lang w:val="en-US"/>
-        </w:rPr>
-        <w:t>L</w:t>
-      </w:r>
-      <w:r>
-        <w:rPr>
-          <w:rStyle w:val="wdyuqq"/>
-          <w:lang w:val="en-US"/>
-        </w:rPr>
-        <w:t>unch type.</w:t>
-      </w:r>
-      <w:proofErr w:type="gramEnd"/>
-      <w:r>
-        <w:rPr>
-          <w:rStyle w:val="wdyuqq"/>
-          <w:lang w:val="en-US"/>
-        </w:rPr>
-        <w:t xml:space="preserve"> There are two types: free/reduce and Standard. Here </w:t>
-      </w:r>
-      <w:r>
-        <w:rPr>
-          <w:rStyle w:val="wdyuqq"/>
-          <w:b/>
-          <w:lang w:val="en-US"/>
-        </w:rPr>
-        <w:t xml:space="preserve">talks a bit about the </w:t>
-      </w:r>
-      <w:r>
-        <w:rPr>
-          <w:rStyle w:val="wdyuqq"/>
-          <w:b/>
-          <w:lang w:val="en-US"/>
-        </w:rPr>
-        <w:t>resources</w:t>
-      </w:r>
-      <w:r>
-        <w:rPr>
-          <w:rStyle w:val="wdyuqq"/>
-          <w:lang w:val="en-US"/>
-        </w:rPr>
-        <w:t xml:space="preserve"> of </w:t>
-      </w:r>
-      <w:proofErr w:type="gramStart"/>
-      <w:r>
-        <w:rPr>
-          <w:rStyle w:val="wdyuqq"/>
-          <w:lang w:val="en-US"/>
-        </w:rPr>
-        <w:t>students</w:t>
-      </w:r>
-      <w:proofErr w:type="gramEnd"/>
-      <w:r>
-        <w:rPr>
-          <w:rStyle w:val="wdyuqq"/>
-          <w:lang w:val="en-US"/>
-        </w:rPr>
-        <w:t xml:space="preserve"> family.</w:t>
-      </w:r>
-      <w:r>
-        <w:rPr>
-          <w:rStyle w:val="wdyuqq"/>
-          <w:lang w:val="en-US"/>
-        </w:rPr>
-        <w:t xml:space="preserve"> </w:t>
-      </w:r>
-    </w:p>
-    <w:p>
-      <w:pPr>
-        <w:pStyle w:val="Ttulo1"/>
-        <w:rPr>
-          <w:rStyle w:val="wdyuqq"/>
-        </w:rPr>
-      </w:pPr>
-      <w:r>
-        <w:rPr>
-          <w:rStyle w:val="wdyuqq"/>
-        </w:rPr>
-        <w:t>Ethnic group</w:t>
-      </w:r>
-    </w:p>
-    <w:p>
-      <w:pPr>
-        <w:pStyle w:val="Sinespaciado"/>
-        <w:rPr>
-          <w:rStyle w:val="wdyuqq"/>
-          <w:lang w:val="en-US"/>
-        </w:rPr>
-      </w:pPr>
-      <w:r>
-        <w:rPr>
-          <w:rStyle w:val="wdyuqq"/>
-          <w:lang w:val="en-US"/>
-        </w:rPr>
-        <w:t xml:space="preserve">In the dataset ethnic group are not specified. </w:t>
-      </w:r>
-    </w:p>
-    <w:p>
-      <w:pPr>
-        <w:pStyle w:val="Ttulo1"/>
-        <w:rPr>
-          <w:rStyle w:val="wdyuqq"/>
-          <w:color w:val="A6A6A6" w:themeColor="background1" w:themeShade="A6"/>
-        </w:rPr>
-      </w:pPr>
-      <w:r>
-        <w:rPr>
-          <w:rStyle w:val="wdyuqq"/>
-          <w:color w:val="A6A6A6" w:themeColor="background1" w:themeShade="A6"/>
-        </w:rPr>
-        <w:t>Test prep</w:t>
-      </w:r>
-    </w:p>
-    <w:p>
-      <w:pPr>
-        <w:pStyle w:val="Sinespaciado"/>
-        <w:rPr>
-          <w:rStyle w:val="wdyuqq"/>
-          <w:color w:val="A6A6A6" w:themeColor="background1" w:themeShade="A6"/>
-          <w:lang w:val="en-US"/>
-        </w:rPr>
-      </w:pPr>
-      <w:r>
-        <w:rPr>
-          <w:rStyle w:val="wdyuqq"/>
-          <w:color w:val="A6A6A6" w:themeColor="background1" w:themeShade="A6"/>
-          <w:lang w:val="en-US"/>
-        </w:rPr>
-        <w:t>We also know…</w:t>
-      </w:r>
-    </w:p>
-    <w:p>
-      <w:pPr>
-        <w:pStyle w:val="Sinespaciado"/>
-        <w:rPr>
-          <w:rStyle w:val="wdyuqq"/>
-          <w:color w:val="A6A6A6" w:themeColor="background1" w:themeShade="A6"/>
-          <w:lang w:val="en-US"/>
-        </w:rPr>
-      </w:pPr>
-      <w:r>
-        <w:rPr>
-          <w:rStyle w:val="wdyuqq"/>
-          <w:color w:val="A6A6A6" w:themeColor="background1" w:themeShade="A6"/>
-          <w:lang w:val="en-US"/>
-        </w:rPr>
-        <w:t xml:space="preserve">One third has completed the test preparation the other 2/3 haven’t </w:t>
-      </w:r>
-    </w:p>
-    <w:p>
-      <w:pPr>
-        <w:pStyle w:val="Ttulo1"/>
-        <w:rPr>
-          <w:rStyle w:val="wdyuqq"/>
-        </w:rPr>
-      </w:pPr>
-      <w:r>
-        <w:rPr>
-          <w:rStyle w:val="wdyuqq"/>
-        </w:rPr>
-        <w:t>Rest of the…</w:t>
-      </w:r>
-    </w:p>
-    <w:p>
-      <w:pPr>
-        <w:pStyle w:val="Sinespaciado"/>
-        <w:rPr>
-          <w:rStyle w:val="wdyuqq"/>
-          <w:lang w:val="en-US"/>
-        </w:rPr>
-      </w:pPr>
-      <w:r>
-        <w:rPr>
-          <w:rStyle w:val="wdyuqq"/>
-          <w:lang w:val="en-US"/>
-        </w:rPr>
-        <w:t>We also have other categories that we are not going look at in now in detail.</w:t>
-      </w:r>
-    </w:p>
-    <w:p>
-      <w:pPr>
-        <w:pStyle w:val="Ttulo1"/>
-        <w:rPr>
-          <w:rStyle w:val="wdyuqq"/>
-        </w:rPr>
-      </w:pPr>
-      <w:r>
-        <w:rPr>
-          <w:rStyle w:val="wdyuqq"/>
-        </w:rPr>
-        <w:t>Regressions</w:t>
-      </w:r>
-    </w:p>
-    <w:p>
-      <w:pPr>
-        <w:pStyle w:val="Sinespaciado"/>
-        <w:rPr>
-          <w:rStyle w:val="wdyuqq"/>
-          <w:lang w:val="en-US"/>
-        </w:rPr>
-      </w:pPr>
-      <w:r>
-        <w:rPr>
-          <w:rStyle w:val="wdyuqq"/>
-          <w:lang w:val="en-US"/>
-        </w:rPr>
-        <w:t>Base</w:t>
-      </w:r>
-      <w:r>
-        <w:rPr>
-          <w:rStyle w:val="wdyuqq"/>
-          <w:lang w:val="en-US"/>
-        </w:rPr>
-        <w:t>d</w:t>
-      </w:r>
-      <w:r>
-        <w:rPr>
-          <w:rStyle w:val="wdyuqq"/>
-          <w:lang w:val="en-US"/>
-        </w:rPr>
-        <w:t xml:space="preserve"> in this data I created three models</w:t>
-      </w:r>
-      <w:r>
-        <w:rPr>
-          <w:rStyle w:val="wdyuqq"/>
-          <w:lang w:val="en-US"/>
-        </w:rPr>
-        <w:t>:</w:t>
-      </w:r>
-    </w:p>
-    <w:p>
-      <w:pPr>
-        <w:pStyle w:val="Sinespaciado"/>
-        <w:rPr>
-          <w:rStyle w:val="wdyuqq"/>
-          <w:lang w:val="en-US"/>
-        </w:rPr>
-      </w:pPr>
-      <w:proofErr w:type="gramStart"/>
-      <w:r>
-        <w:rPr>
-          <w:rStyle w:val="wdyuqq"/>
-          <w:lang w:val="en-US"/>
-        </w:rPr>
-        <w:t>O</w:t>
-      </w:r>
-      <w:r>
-        <w:rPr>
-          <w:rStyle w:val="wdyuqq"/>
-          <w:lang w:val="en-US"/>
-        </w:rPr>
-        <w:t xml:space="preserve">ne </w:t>
-      </w:r>
-      <w:r>
-        <w:rPr>
-          <w:rStyle w:val="wdyuqq"/>
-          <w:lang w:val="en-US"/>
-        </w:rPr>
-        <w:t xml:space="preserve">of </w:t>
-      </w:r>
-      <w:r>
-        <w:rPr>
-          <w:rStyle w:val="wdyuqq"/>
-          <w:lang w:val="en-US"/>
-        </w:rPr>
-        <w:t>linear regress</w:t>
-      </w:r>
-      <w:r>
-        <w:rPr>
-          <w:rStyle w:val="wdyuqq"/>
-          <w:lang w:val="en-US"/>
-        </w:rPr>
-        <w:t>ion, one decision tree and one KNN</w:t>
-      </w:r>
-      <w:r>
-        <w:rPr>
-          <w:rStyle w:val="wdyuqq"/>
-          <w:lang w:val="en-US"/>
-        </w:rPr>
-        <w:t xml:space="preserve"> model.</w:t>
-      </w:r>
-      <w:proofErr w:type="gramEnd"/>
-      <w:r>
-        <w:rPr>
-          <w:rStyle w:val="wdyuqq"/>
-          <w:lang w:val="en-US"/>
-        </w:rPr>
-        <w:t xml:space="preserve">  </w:t>
-      </w:r>
-    </w:p>
-    <w:p>
-      <w:pPr>
-        <w:pStyle w:val="Ttulo1"/>
-      </w:pPr>
-      <w:r>
-        <w:t>Linear Regression</w:t>
-      </w:r>
-    </w:p>
-    <w:p>
-      <w:pPr>
-        <w:pStyle w:val="Ttulo1"/>
-      </w:pPr>
-      <w:r>
-        <w:t>Results</w:t>
-      </w:r>
-    </w:p>
-    <w:p>
-      <w:pPr>
-        <w:pStyle w:val="Sinespaciado"/>
-        <w:rPr>
-          <w:lang w:val="en-US"/>
-        </w:rPr>
-      </w:pPr>
-      <w:r>
-        <w:rPr>
-          <w:lang w:val="en-US"/>
-        </w:rPr>
-        <w:t xml:space="preserve">The result of this regression is quiet </w:t>
-      </w:r>
-      <w:proofErr w:type="gramStart"/>
-      <w:r>
-        <w:rPr>
-          <w:lang w:val="en-US"/>
-        </w:rPr>
-        <w:t>good,</w:t>
-      </w:r>
-      <w:proofErr w:type="gramEnd"/>
-      <w:r>
-        <w:rPr>
-          <w:lang w:val="en-US"/>
-        </w:rPr>
-        <w:t xml:space="preserve"> we can see that the R-squared is 0.842.</w:t>
-      </w:r>
-    </w:p>
-    <w:p>
-      <w:pPr>
-        <w:pStyle w:val="Ttulo1"/>
-      </w:pPr>
-      <w:r>
-        <w:t>Results</w:t>
-      </w:r>
-    </w:p>
-    <w:p>
-      <w:pPr>
-        <w:pStyle w:val="Sinespaciado"/>
-        <w:rPr>
-          <w:lang w:val="en-US"/>
-        </w:rPr>
-      </w:pPr>
-      <w:r>
-        <w:rPr>
-          <w:lang w:val="en-US"/>
-        </w:rPr>
-        <w:t xml:space="preserve">And here we can see that </w:t>
-      </w:r>
-      <w:r>
-        <w:rPr>
-          <w:lang w:val="en-US"/>
-        </w:rPr>
-        <w:t>the features that have more impact</w:t>
-      </w:r>
-      <w:r>
-        <w:rPr>
-          <w:lang w:val="en-US"/>
-        </w:rPr>
-        <w:t xml:space="preserve"> on math score</w:t>
-      </w:r>
-      <w:r>
-        <w:rPr>
-          <w:lang w:val="en-US"/>
-        </w:rPr>
-        <w:t xml:space="preserve"> are </w:t>
-      </w:r>
-      <w:r>
-        <w:rPr>
-          <w:b/>
-          <w:lang w:val="en-US"/>
-        </w:rPr>
-        <w:t>Gender Female</w:t>
-      </w:r>
-      <w:r>
-        <w:rPr>
-          <w:lang w:val="en-US"/>
-        </w:rPr>
-        <w:t xml:space="preserve">, with </w:t>
-      </w:r>
-      <w:r>
-        <w:rPr>
-          <w:lang w:val="en-US"/>
-        </w:rPr>
-        <w:t xml:space="preserve">a </w:t>
-      </w:r>
-      <w:r>
-        <w:rPr>
-          <w:color w:val="FF0000"/>
-          <w:lang w:val="en-US"/>
-        </w:rPr>
-        <w:t xml:space="preserve">negative impact of </w:t>
-      </w:r>
-      <w:r>
-        <w:rPr>
-          <w:color w:val="FF0000"/>
-          <w:lang w:val="en-US"/>
-        </w:rPr>
-        <w:t>eleven poin</w:t>
-      </w:r>
-      <w:r>
-        <w:rPr>
-          <w:color w:val="FF0000"/>
-          <w:lang w:val="en-US"/>
-        </w:rPr>
-        <w:t>t</w:t>
-      </w:r>
-      <w:r>
-        <w:rPr>
-          <w:color w:val="FF0000"/>
-          <w:lang w:val="en-US"/>
-        </w:rPr>
-        <w:t>s of dif</w:t>
-      </w:r>
-      <w:r>
-        <w:rPr>
-          <w:color w:val="FF0000"/>
-          <w:lang w:val="en-US"/>
-        </w:rPr>
-        <w:t>f</w:t>
-      </w:r>
-      <w:r>
-        <w:rPr>
-          <w:color w:val="FF0000"/>
-          <w:lang w:val="en-US"/>
-        </w:rPr>
-        <w:t xml:space="preserve">erence in </w:t>
-      </w:r>
-      <w:proofErr w:type="spellStart"/>
-      <w:r>
-        <w:rPr>
-          <w:color w:val="FF0000"/>
-          <w:lang w:val="en-US"/>
-        </w:rPr>
-        <w:t>comparation</w:t>
-      </w:r>
-      <w:proofErr w:type="spellEnd"/>
-      <w:r>
-        <w:rPr>
-          <w:lang w:val="en-US"/>
-        </w:rPr>
-        <w:t xml:space="preserve"> with males. </w:t>
-      </w:r>
-    </w:p>
-    <w:p>
-      <w:pPr>
-        <w:pStyle w:val="Sinespaciado"/>
-        <w:rPr>
-          <w:lang w:val="en-US"/>
-        </w:rPr>
-      </w:pPr>
-      <w:r>
-        <w:rPr>
-          <w:lang w:val="en-US"/>
-        </w:rPr>
-        <w:t xml:space="preserve">All the </w:t>
-      </w:r>
-      <w:proofErr w:type="spellStart"/>
-      <w:r>
-        <w:rPr>
-          <w:lang w:val="en-US"/>
-        </w:rPr>
-        <w:t>EthnicGroup</w:t>
-      </w:r>
-      <w:r>
-        <w:rPr>
-          <w:lang w:val="en-US"/>
-        </w:rPr>
-        <w:t>s</w:t>
-      </w:r>
-      <w:proofErr w:type="spellEnd"/>
-      <w:r>
-        <w:rPr>
-          <w:lang w:val="en-US"/>
-        </w:rPr>
-        <w:t xml:space="preserve"> has more or less the same results </w:t>
-      </w:r>
-      <w:proofErr w:type="spellStart"/>
-      <w:r>
-        <w:rPr>
-          <w:lang w:val="en-US"/>
-        </w:rPr>
-        <w:t>exept</w:t>
-      </w:r>
-      <w:proofErr w:type="spellEnd"/>
-      <w:r>
-        <w:rPr>
-          <w:lang w:val="en-US"/>
-        </w:rPr>
-        <w:t xml:space="preserve"> Ethnic Group E that seems to have an advantage with </w:t>
-      </w:r>
-      <w:r>
-        <w:rPr>
-          <w:lang w:val="en-US"/>
-        </w:rPr>
-        <w:t xml:space="preserve">positive </w:t>
-      </w:r>
-      <w:r>
-        <w:rPr>
-          <w:lang w:val="en-US"/>
-        </w:rPr>
-        <w:t>5.6 points in comparison to group A</w:t>
-      </w:r>
-    </w:p>
-    <w:p>
-      <w:pPr>
-        <w:pStyle w:val="Sinespaciado"/>
-        <w:rPr>
-          <w:lang w:val="en-US"/>
-        </w:rPr>
-      </w:pPr>
-      <w:r>
-        <w:rPr>
-          <w:lang w:val="en-US"/>
-        </w:rPr>
-        <w:t xml:space="preserve">We also see that </w:t>
-      </w:r>
-      <w:r>
-        <w:rPr>
-          <w:b/>
-          <w:lang w:val="en-US"/>
-        </w:rPr>
-        <w:t>children with free lunch have a disadvantage of minus almost five points in</w:t>
-      </w:r>
-      <w:r>
-        <w:rPr>
-          <w:lang w:val="en-US"/>
-        </w:rPr>
-        <w:t xml:space="preserve"> comparison to children with parents that paid for their lunch. </w:t>
-      </w:r>
-    </w:p>
-    <w:p>
-      <w:pPr>
-        <w:pStyle w:val="Sinespaciado"/>
-        <w:rPr>
-          <w:color w:val="A6A6A6" w:themeColor="background1" w:themeShade="A6"/>
-          <w:lang w:val="en-US"/>
-        </w:rPr>
-      </w:pPr>
-      <w:r>
-        <w:rPr>
-          <w:color w:val="A6A6A6" w:themeColor="background1" w:themeShade="A6"/>
-          <w:lang w:val="en-US"/>
-        </w:rPr>
-        <w:t xml:space="preserve">And finally </w:t>
-      </w:r>
-      <w:proofErr w:type="gramStart"/>
-      <w:r>
-        <w:rPr>
-          <w:color w:val="A6A6A6" w:themeColor="background1" w:themeShade="A6"/>
-          <w:lang w:val="en-US"/>
-        </w:rPr>
-        <w:t>It</w:t>
-      </w:r>
-      <w:proofErr w:type="gramEnd"/>
-      <w:r>
-        <w:rPr>
-          <w:color w:val="A6A6A6" w:themeColor="background1" w:themeShade="A6"/>
-          <w:lang w:val="en-US"/>
-        </w:rPr>
-        <w:t xml:space="preserve"> seems that sport has a great impact on math score. But you shouldn’t over do it. </w:t>
-      </w:r>
-    </w:p>
-    <w:p>
-      <w:pPr>
-        <w:pStyle w:val="Ttulo1"/>
-      </w:pPr>
-      <w:r>
-        <w:lastRenderedPageBreak/>
-        <w:t>Decision tree</w:t>
-      </w:r>
-    </w:p>
-    <w:p>
-      <w:pPr>
-        <w:pStyle w:val="Sinespaciado"/>
-        <w:rPr>
-          <w:lang w:val="en-US"/>
-        </w:rPr>
-      </w:pPr>
-      <w:r>
-        <w:rPr>
-          <w:lang w:val="en-US"/>
-        </w:rPr>
-        <w:t>The Error metric is 0.83-0.82 and that is good. But almost as good as linear regression</w:t>
-      </w:r>
-    </w:p>
-    <w:p>
-      <w:pPr>
-        <w:pStyle w:val="Ttulo1"/>
-      </w:pPr>
-      <w:r>
-        <w:t>Feature Importance</w:t>
-      </w:r>
-    </w:p>
-    <w:p>
-      <w:pPr>
-        <w:pStyle w:val="Sinespaciado"/>
-        <w:rPr>
-          <w:lang w:val="en-US"/>
-        </w:rPr>
-      </w:pPr>
-      <w:r>
-        <w:rPr>
-          <w:lang w:val="en-US"/>
-        </w:rPr>
-        <w:t>Here we see that by far the most important feature is the reading score,</w:t>
-      </w:r>
-      <w:r>
-        <w:rPr>
-          <w:lang w:val="en-US"/>
-        </w:rPr>
-        <w:t xml:space="preserve"> surprisingly</w:t>
-      </w:r>
-      <w:r>
-        <w:rPr>
-          <w:lang w:val="en-US"/>
-        </w:rPr>
-        <w:t xml:space="preserve">. This is follow by </w:t>
-      </w:r>
-      <w:r>
-        <w:rPr>
-          <w:lang w:val="en-US"/>
-        </w:rPr>
-        <w:t xml:space="preserve">female </w:t>
-      </w:r>
-      <w:r>
-        <w:rPr>
-          <w:lang w:val="en-US"/>
-        </w:rPr>
-        <w:t>gender and free lunch.</w:t>
-      </w:r>
-    </w:p>
-    <w:p>
-      <w:pPr>
-        <w:pStyle w:val="Ttulo1"/>
-      </w:pPr>
-      <w:r>
-        <w:t>KNN</w:t>
-      </w:r>
-    </w:p>
-    <w:p>
-      <w:pPr>
-        <w:pStyle w:val="Sinespaciado"/>
-        <w:rPr>
-          <w:lang w:val="en-US"/>
-        </w:rPr>
-      </w:pPr>
-      <w:r>
-        <w:rPr>
-          <w:lang w:val="en-US"/>
-        </w:rPr>
-        <w:t xml:space="preserve">To complement my analysis I tried a KNN model. </w:t>
-      </w:r>
-    </w:p>
-    <w:p>
-      <w:pPr>
-        <w:pStyle w:val="Sinespaciado"/>
-        <w:rPr>
-          <w:lang w:val="en-US"/>
-        </w:rPr>
-      </w:pPr>
-      <w:r>
-        <w:rPr>
-          <w:lang w:val="en-US"/>
-        </w:rPr>
-        <w:t>But I saw that the performance was lower than the previous two models.</w:t>
-      </w:r>
-    </w:p>
-    <w:p>
-      <w:pPr>
-        <w:pStyle w:val="Ttulo1"/>
-      </w:pPr>
-      <w:r>
-        <w:t>Overview</w:t>
-      </w:r>
-    </w:p>
-    <w:p>
-      <w:pPr>
-        <w:pStyle w:val="Sinespaciado"/>
-        <w:rPr>
-          <w:lang w:val="en-US"/>
-        </w:rPr>
-      </w:pPr>
-      <w:r>
-        <w:rPr>
-          <w:lang w:val="en-US"/>
-        </w:rPr>
-        <w:t xml:space="preserve">Here are all three regressions and we can see that linear regression is the most </w:t>
-      </w:r>
-      <w:r>
-        <w:rPr>
-          <w:b/>
-          <w:lang w:val="en-US"/>
-        </w:rPr>
-        <w:t>accurate</w:t>
-      </w:r>
-      <w:r>
-        <w:rPr>
-          <w:lang w:val="en-US"/>
-        </w:rPr>
-        <w:t xml:space="preserve"> but there is little difference with decision tree. </w:t>
-      </w:r>
-    </w:p>
-    <w:p>
-      <w:pPr>
-        <w:pStyle w:val="Ttulo1"/>
-      </w:pPr>
-      <w:r>
-        <w:t>Conclusion</w:t>
-      </w:r>
-    </w:p>
-    <w:p>
-      <w:pPr>
-        <w:pStyle w:val="Sinespaciado"/>
-        <w:rPr>
-          <w:lang w:val="en-US"/>
-        </w:rPr>
-      </w:pPr>
-      <w:r>
-        <w:rPr>
-          <w:lang w:val="en-US"/>
-        </w:rPr>
-        <w:t xml:space="preserve">So according with my analysis of this dataset we can conclude that </w:t>
-      </w:r>
-    </w:p>
-    <w:p>
-      <w:pPr>
-        <w:pStyle w:val="Sinespaciado"/>
-        <w:rPr>
-          <w:lang w:val="en-US"/>
-        </w:rPr>
-      </w:pPr>
-      <w:r>
-        <w:rPr>
-          <w:lang w:val="en-US"/>
-        </w:rPr>
-        <w:t xml:space="preserve">We need to ask to the ethnic group E what </w:t>
-      </w:r>
-      <w:proofErr w:type="gramStart"/>
-      <w:r>
-        <w:rPr>
-          <w:lang w:val="en-US"/>
-        </w:rPr>
-        <w:t>are they</w:t>
-      </w:r>
-      <w:proofErr w:type="gramEnd"/>
-      <w:r>
-        <w:rPr>
-          <w:lang w:val="en-US"/>
-        </w:rPr>
-        <w:t xml:space="preserve"> doing to get higher scores in math </w:t>
-      </w:r>
-    </w:p>
-    <w:p>
-      <w:pPr>
-        <w:pStyle w:val="Sinespaciado"/>
-        <w:rPr>
-          <w:lang w:val="en-US"/>
-        </w:rPr>
-      </w:pPr>
-    </w:p>
-    <w:p>
-      <w:pPr>
-        <w:pStyle w:val="Sinespaciado"/>
-        <w:rPr>
-          <w:lang w:val="en-US"/>
-        </w:rPr>
-      </w:pPr>
-      <w:r>
-        <w:rPr>
-          <w:lang w:val="en-US"/>
-        </w:rPr>
-        <w:t xml:space="preserve">And give support to females with reduce lunch-type. </w:t>
-      </w:r>
-      <w:r>
-        <w:rPr>
-          <w:lang w:val="en-US"/>
-        </w:rPr>
-        <w:t xml:space="preserve"> </w:t>
-      </w:r>
-    </w:p>
-    <w:p>
-      <w:pPr>
-        <w:pStyle w:val="Sinespaciado"/>
-        <w:rPr>
-          <w:lang w:val="en-US"/>
-        </w:rPr>
-      </w:pPr>
-    </w:p>
-    <w:p>
-      <w:pPr>
-        <w:pStyle w:val="Sinespaciado"/>
-        <w:rPr>
-          <w:lang w:val="en-US"/>
-        </w:rPr>
-      </w:pPr>
-      <w:r>
-        <w:rPr>
-          <w:lang w:val="en-US"/>
-        </w:rPr>
-        <w:t xml:space="preserve">What I could see in my analysis is that the two main predictors that negative influence math scores are gender female and free lunch type and </w:t>
-      </w:r>
-    </w:p>
-    <w:p>
-      <w:pPr>
-        <w:pStyle w:val="Sinespaciado"/>
-        <w:rPr>
-          <w:lang w:val="en-US"/>
-        </w:rPr>
-      </w:pPr>
-      <w:r>
-        <w:rPr>
-          <w:lang w:val="en-US"/>
-        </w:rPr>
-        <w:t xml:space="preserve">The two variables with positive influence are the ethnic group E and the reading score. </w:t>
-      </w:r>
+          <w:lang w:val="en-US"/>
+        </w:rPr>
+      </w:pPr>
     </w:p>
     <w:p>
       <w:pPr>
